--- a/Kafka/Apache Kafka for absolute beginners-Prashant/Section 3 Apache Kafka Storage Architecture/20. Kafka Message Index.docx
+++ b/Kafka/Apache Kafka for absolute beginners-Prashant/Section 3 Apache Kafka Storage Architecture/20. Kafka Message Index.docx
@@ -160,6 +160,13 @@
       <w:r>
         <w:t>At first sight, this arrangement of uniqueness looks strange.</w:t>
       </w:r>
+      <w:r>
+        <w:br/>
+        <w:t>means Topic partitions with numbers, partition split into log segments with offset</w:t>
+      </w:r>
+      <w:r>
+        <w:t xml:space="preserve"> where in each partition, offset starts from zero.</w:t>
+      </w:r>
     </w:p>
     <w:p>
       <w:pPr>
@@ -298,7 +305,13 @@
         <w:t xml:space="preserve">However, this numbering may not be </w:t>
       </w:r>
       <w:r>
-        <w:t>a problem for a realtime streaming processing app.</w:t>
+        <w:t xml:space="preserve">a problem for a realtime </w:t>
+      </w:r>
+      <w:r>
+        <w:t>stream</w:t>
+      </w:r>
+      <w:r>
+        <w:t xml:space="preserve"> processing app.</w:t>
       </w:r>
     </w:p>
     <w:p>
@@ -434,7 +447,13 @@
         </w:numPr>
       </w:pPr>
       <w:r>
-        <w:t>Broker provides another batch of 15 msgs and the app process them too.</w:t>
+        <w:t>Broker provides another batch of 1</w:t>
+      </w:r>
+      <w:r>
+        <w:t>0</w:t>
+      </w:r>
+      <w:r>
+        <w:t xml:space="preserve"> msgs and the app process them too.</w:t>
       </w:r>
     </w:p>
     <w:p>
@@ -687,15 +706,7 @@
       </w:r>
       <w:r>
         <w:br/>
-        <w:t>So, it creates a file with extension .</w:t>
-      </w:r>
-      <w:proofErr w:type="spellStart"/>
-      <w:r>
-        <w:t>timeindex</w:t>
-      </w:r>
-      <w:proofErr w:type="spellEnd"/>
-      <w:r>
-        <w:t xml:space="preserve"> to seek quickly the first msg </w:t>
+        <w:t xml:space="preserve">So, it creates a file with extension .timeindex to seek quickly the first msg </w:t>
       </w:r>
       <w:r>
         <w:t>that arrived at the given timestamp.</w:t>

--- a/Kafka/Apache Kafka for absolute beginners-Prashant/Section 3 Apache Kafka Storage Architecture/20. Kafka Message Index.docx
+++ b/Kafka/Apache Kafka for absolute beginners-Prashant/Section 3 Apache Kafka Storage Architecture/20. Kafka Message Index.docx
@@ -1,6 +1,6 @@
 
 <file path=word/document.xml><?xml version="1.0" encoding="utf-8"?>
-<w:document xmlns:wpc="http://schemas.microsoft.com/office/word/2010/wordprocessingCanvas" xmlns:cx="http://schemas.microsoft.com/office/drawing/2014/chartex" xmlns:cx1="http://schemas.microsoft.com/office/drawing/2015/9/8/chartex" xmlns:cx2="http://schemas.microsoft.com/office/drawing/2015/10/21/chartex" xmlns:cx3="http://schemas.microsoft.com/office/drawing/2016/5/9/chartex" xmlns:cx4="http://schemas.microsoft.com/office/drawing/2016/5/10/chartex" xmlns:cx5="http://schemas.microsoft.com/office/drawing/2016/5/11/chartex" xmlns:cx6="http://schemas.microsoft.com/office/drawing/2016/5/12/chartex" xmlns:cx7="http://schemas.microsoft.com/office/drawing/2016/5/13/chartex" xmlns:cx8="http://schemas.microsoft.com/office/drawing/2016/5/14/chartex" xmlns:mc="http://schemas.openxmlformats.org/markup-compatibility/2006" xmlns:aink="http://schemas.microsoft.com/office/drawing/2016/ink" xmlns:am3d="http://schemas.microsoft.com/office/drawing/2017/model3d" xmlns:o="urn:schemas-microsoft-com:office:office" xmlns:oel="http://schemas.microsoft.com/office/2019/extlst" xmlns:r="http://schemas.openxmlformats.org/officeDocument/2006/relationships" xmlns:m="http://schemas.openxmlformats.org/officeDocument/2006/math" xmlns:v="urn:schemas-microsoft-com:vml" xmlns:wp14="http://schemas.microsoft.com/office/word/2010/wordprocessingDrawing" xmlns:wp="http://schemas.openxmlformats.org/drawingml/2006/wordprocessingDrawing" xmlns:w10="urn:schemas-microsoft-com:office:word" xmlns:w="http://schemas.openxmlformats.org/wordprocessingml/2006/main" xmlns:w14="http://schemas.microsoft.com/office/word/2010/wordml" xmlns:w15="http://schemas.microsoft.com/office/word/2012/wordml" xmlns:w16cex="http://schemas.microsoft.com/office/word/2018/wordml/cex" xmlns:w16cid="http://schemas.microsoft.com/office/word/2016/wordml/cid" xmlns:w16="http://schemas.microsoft.com/office/word/2018/wordml" xmlns:w16sdtdh="http://schemas.microsoft.com/office/word/2020/wordml/sdtdatahash" xmlns:w16se="http://schemas.microsoft.com/office/word/2015/wordml/symex" xmlns:wpg="http://schemas.microsoft.com/office/word/2010/wordprocessingGroup" xmlns:wpi="http://schemas.microsoft.com/office/word/2010/wordprocessingInk" xmlns:wne="http://schemas.microsoft.com/office/word/2006/wordml" xmlns:wps="http://schemas.microsoft.com/office/word/2010/wordprocessingShape" mc:Ignorable="w14 w15 w16se w16cid w16 w16cex w16sdtdh wp14">
+<w:document xmlns:wpc="http://schemas.microsoft.com/office/word/2010/wordprocessingCanvas" xmlns:cx="http://schemas.microsoft.com/office/drawing/2014/chartex" xmlns:cx1="http://schemas.microsoft.com/office/drawing/2015/9/8/chartex" xmlns:cx2="http://schemas.microsoft.com/office/drawing/2015/10/21/chartex" xmlns:cx3="http://schemas.microsoft.com/office/drawing/2016/5/9/chartex" xmlns:cx4="http://schemas.microsoft.com/office/drawing/2016/5/10/chartex" xmlns:cx5="http://schemas.microsoft.com/office/drawing/2016/5/11/chartex" xmlns:cx6="http://schemas.microsoft.com/office/drawing/2016/5/12/chartex" xmlns:cx7="http://schemas.microsoft.com/office/drawing/2016/5/13/chartex" xmlns:cx8="http://schemas.microsoft.com/office/drawing/2016/5/14/chartex" xmlns:mc="http://schemas.openxmlformats.org/markup-compatibility/2006" xmlns:aink="http://schemas.microsoft.com/office/drawing/2016/ink" xmlns:am3d="http://schemas.microsoft.com/office/drawing/2017/model3d" xmlns:o="urn:schemas-microsoft-com:office:office" xmlns:oel="http://schemas.microsoft.com/office/2019/extlst" xmlns:r="http://schemas.openxmlformats.org/officeDocument/2006/relationships" xmlns:m="http://schemas.openxmlformats.org/officeDocument/2006/math" xmlns:v="urn:schemas-microsoft-com:vml" xmlns:wp14="http://schemas.microsoft.com/office/word/2010/wordprocessingDrawing" xmlns:wp="http://schemas.openxmlformats.org/drawingml/2006/wordprocessingDrawing" xmlns:w10="urn:schemas-microsoft-com:office:word" xmlns:w="http://schemas.openxmlformats.org/wordprocessingml/2006/main" xmlns:w14="http://schemas.microsoft.com/office/word/2010/wordml" xmlns:w15="http://schemas.microsoft.com/office/word/2012/wordml" xmlns:w16cex="http://schemas.microsoft.com/office/word/2018/wordml/cex" xmlns:w16cid="http://schemas.microsoft.com/office/word/2016/wordml/cid" xmlns:w16="http://schemas.microsoft.com/office/word/2018/wordml" xmlns:w16du="http://schemas.microsoft.com/office/word/2023/wordml/word16du" xmlns:w16sdtdh="http://schemas.microsoft.com/office/word/2020/wordml/sdtdatahash" xmlns:w16se="http://schemas.microsoft.com/office/word/2015/wordml/symex" xmlns:wpg="http://schemas.microsoft.com/office/word/2010/wordprocessingGroup" xmlns:wpi="http://schemas.microsoft.com/office/word/2010/wordprocessingInk" xmlns:wne="http://schemas.microsoft.com/office/word/2006/wordml" xmlns:wps="http://schemas.microsoft.com/office/word/2010/wordprocessingShape" mc:Ignorable="w14 w15 w16se w16cid w16 w16cex w16sdtdh w16du wp14">
   <w:body>
     <w:p>
       <w:pPr>
@@ -375,7 +375,7 @@
       </w:r>
       <w:r>
         <w:br/>
-        <w:t>For calculation, we need to read customer id and amounts from each events (msgs).</w:t>
+        <w:t>For calculation, we need to read customer id and amounts from each event (msg).</w:t>
       </w:r>
     </w:p>
     <w:p>
@@ -683,11 +683,31 @@
         </w:numPr>
       </w:pPr>
       <w:r>
-        <w:t xml:space="preserve">We know that Kafka allows consumer to fetch msgs based on offset. </w:t>
+        <w:t xml:space="preserve">We know that Kafka allows consumer </w:t>
+      </w:r>
+      <w:r>
+        <w:rPr>
+          <w:b/>
+          <w:bCs/>
+        </w:rPr>
+        <w:t>to fetch msgs based on offset</w:t>
+      </w:r>
+      <w:r>
+        <w:t xml:space="preserve">. </w:t>
       </w:r>
       <w:r>
         <w:br/>
-        <w:t>But many use cases, you may seek msgs based on timestamps.</w:t>
+        <w:t xml:space="preserve">But many use cases, you may </w:t>
+      </w:r>
+      <w:r>
+        <w:rPr>
+          <w:b/>
+          <w:bCs/>
+        </w:rPr>
+        <w:t>seek msgs based on timestamps</w:t>
+      </w:r>
+      <w:r>
+        <w:t>.</w:t>
       </w:r>
     </w:p>
     <w:p>
@@ -807,7 +827,7 @@
 </file>
 
 <file path=word/numbering.xml><?xml version="1.0" encoding="utf-8"?>
-<w:numbering xmlns:wpc="http://schemas.microsoft.com/office/word/2010/wordprocessingCanvas" xmlns:cx="http://schemas.microsoft.com/office/drawing/2014/chartex" xmlns:cx1="http://schemas.microsoft.com/office/drawing/2015/9/8/chartex" xmlns:cx2="http://schemas.microsoft.com/office/drawing/2015/10/21/chartex" xmlns:cx3="http://schemas.microsoft.com/office/drawing/2016/5/9/chartex" xmlns:cx4="http://schemas.microsoft.com/office/drawing/2016/5/10/chartex" xmlns:cx5="http://schemas.microsoft.com/office/drawing/2016/5/11/chartex" xmlns:cx6="http://schemas.microsoft.com/office/drawing/2016/5/12/chartex" xmlns:cx7="http://schemas.microsoft.com/office/drawing/2016/5/13/chartex" xmlns:cx8="http://schemas.microsoft.com/office/drawing/2016/5/14/chartex" xmlns:mc="http://schemas.openxmlformats.org/markup-compatibility/2006" xmlns:aink="http://schemas.microsoft.com/office/drawing/2016/ink" xmlns:am3d="http://schemas.microsoft.com/office/drawing/2017/model3d" xmlns:o="urn:schemas-microsoft-com:office:office" xmlns:oel="http://schemas.microsoft.com/office/2019/extlst" xmlns:r="http://schemas.openxmlformats.org/officeDocument/2006/relationships" xmlns:m="http://schemas.openxmlformats.org/officeDocument/2006/math" xmlns:v="urn:schemas-microsoft-com:vml" xmlns:wp14="http://schemas.microsoft.com/office/word/2010/wordprocessingDrawing" xmlns:wp="http://schemas.openxmlformats.org/drawingml/2006/wordprocessingDrawing" xmlns:w10="urn:schemas-microsoft-com:office:word" xmlns:w="http://schemas.openxmlformats.org/wordprocessingml/2006/main" xmlns:w14="http://schemas.microsoft.com/office/word/2010/wordml" xmlns:w15="http://schemas.microsoft.com/office/word/2012/wordml" xmlns:w16cex="http://schemas.microsoft.com/office/word/2018/wordml/cex" xmlns:w16cid="http://schemas.microsoft.com/office/word/2016/wordml/cid" xmlns:w16="http://schemas.microsoft.com/office/word/2018/wordml" xmlns:w16sdtdh="http://schemas.microsoft.com/office/word/2020/wordml/sdtdatahash" xmlns:w16se="http://schemas.microsoft.com/office/word/2015/wordml/symex" xmlns:wpg="http://schemas.microsoft.com/office/word/2010/wordprocessingGroup" xmlns:wpi="http://schemas.microsoft.com/office/word/2010/wordprocessingInk" xmlns:wne="http://schemas.microsoft.com/office/word/2006/wordml" xmlns:wps="http://schemas.microsoft.com/office/word/2010/wordprocessingShape" mc:Ignorable="w14 w15 w16se w16cid w16 w16cex w16sdtdh wp14">
+<w:numbering xmlns:wpc="http://schemas.microsoft.com/office/word/2010/wordprocessingCanvas" xmlns:cx="http://schemas.microsoft.com/office/drawing/2014/chartex" xmlns:cx1="http://schemas.microsoft.com/office/drawing/2015/9/8/chartex" xmlns:cx2="http://schemas.microsoft.com/office/drawing/2015/10/21/chartex" xmlns:cx3="http://schemas.microsoft.com/office/drawing/2016/5/9/chartex" xmlns:cx4="http://schemas.microsoft.com/office/drawing/2016/5/10/chartex" xmlns:cx5="http://schemas.microsoft.com/office/drawing/2016/5/11/chartex" xmlns:cx6="http://schemas.microsoft.com/office/drawing/2016/5/12/chartex" xmlns:cx7="http://schemas.microsoft.com/office/drawing/2016/5/13/chartex" xmlns:cx8="http://schemas.microsoft.com/office/drawing/2016/5/14/chartex" xmlns:mc="http://schemas.openxmlformats.org/markup-compatibility/2006" xmlns:aink="http://schemas.microsoft.com/office/drawing/2016/ink" xmlns:am3d="http://schemas.microsoft.com/office/drawing/2017/model3d" xmlns:o="urn:schemas-microsoft-com:office:office" xmlns:oel="http://schemas.microsoft.com/office/2019/extlst" xmlns:r="http://schemas.openxmlformats.org/officeDocument/2006/relationships" xmlns:m="http://schemas.openxmlformats.org/officeDocument/2006/math" xmlns:v="urn:schemas-microsoft-com:vml" xmlns:wp14="http://schemas.microsoft.com/office/word/2010/wordprocessingDrawing" xmlns:wp="http://schemas.openxmlformats.org/drawingml/2006/wordprocessingDrawing" xmlns:w10="urn:schemas-microsoft-com:office:word" xmlns:w="http://schemas.openxmlformats.org/wordprocessingml/2006/main" xmlns:w14="http://schemas.microsoft.com/office/word/2010/wordml" xmlns:w15="http://schemas.microsoft.com/office/word/2012/wordml" xmlns:w16cex="http://schemas.microsoft.com/office/word/2018/wordml/cex" xmlns:w16cid="http://schemas.microsoft.com/office/word/2016/wordml/cid" xmlns:w16="http://schemas.microsoft.com/office/word/2018/wordml" xmlns:w16du="http://schemas.microsoft.com/office/word/2023/wordml/word16du" xmlns:w16sdtdh="http://schemas.microsoft.com/office/word/2020/wordml/sdtdatahash" xmlns:w16se="http://schemas.microsoft.com/office/word/2015/wordml/symex" xmlns:wpg="http://schemas.microsoft.com/office/word/2010/wordprocessingGroup" xmlns:wpi="http://schemas.microsoft.com/office/word/2010/wordprocessingInk" xmlns:wne="http://schemas.microsoft.com/office/word/2006/wordml" xmlns:wps="http://schemas.microsoft.com/office/word/2010/wordprocessingShape" mc:Ignorable="w14 w15 w16se w16cid w16 w16cex w16sdtdh w16du wp14">
   <w:abstractNum w:abstractNumId="0" w15:restartNumberingAfterBreak="0">
     <w:nsid w:val="00600F49"/>
     <w:multiLevelType w:val="multilevel"/>
@@ -2672,7 +2692,7 @@
 </file>
 
 <file path=word/styles.xml><?xml version="1.0" encoding="utf-8"?>
-<w:styles xmlns:mc="http://schemas.openxmlformats.org/markup-compatibility/2006" xmlns:r="http://schemas.openxmlformats.org/officeDocument/2006/relationships" xmlns:w="http://schemas.openxmlformats.org/wordprocessingml/2006/main" xmlns:w14="http://schemas.microsoft.com/office/word/2010/wordml" xmlns:w15="http://schemas.microsoft.com/office/word/2012/wordml" xmlns:w16cex="http://schemas.microsoft.com/office/word/2018/wordml/cex" xmlns:w16cid="http://schemas.microsoft.com/office/word/2016/wordml/cid" xmlns:w16="http://schemas.microsoft.com/office/word/2018/wordml" xmlns:w16sdtdh="http://schemas.microsoft.com/office/word/2020/wordml/sdtdatahash" xmlns:w16se="http://schemas.microsoft.com/office/word/2015/wordml/symex" mc:Ignorable="w14 w15 w16se w16cid w16 w16cex w16sdtdh">
+<w:styles xmlns:mc="http://schemas.openxmlformats.org/markup-compatibility/2006" xmlns:r="http://schemas.openxmlformats.org/officeDocument/2006/relationships" xmlns:w="http://schemas.openxmlformats.org/wordprocessingml/2006/main" xmlns:w14="http://schemas.microsoft.com/office/word/2010/wordml" xmlns:w15="http://schemas.microsoft.com/office/word/2012/wordml" xmlns:w16cex="http://schemas.microsoft.com/office/word/2018/wordml/cex" xmlns:w16cid="http://schemas.microsoft.com/office/word/2016/wordml/cid" xmlns:w16="http://schemas.microsoft.com/office/word/2018/wordml" xmlns:w16du="http://schemas.microsoft.com/office/word/2023/wordml/word16du" xmlns:w16sdtdh="http://schemas.microsoft.com/office/word/2020/wordml/sdtdatahash" xmlns:w16se="http://schemas.microsoft.com/office/word/2015/wordml/symex" mc:Ignorable="w14 w15 w16se w16cid w16 w16cex w16sdtdh w16du">
   <w:docDefaults>
     <w:rPrDefault>
       <w:rPr>
